--- a/man/ms_tables/t_huber_res_bai.docx
+++ b/man/ms_tables/t_huber_res_bai.docx
@@ -16,7 +16,7 @@
         <w:t xml:space="preserve"> </w:t>
       </w:r>
       <w:r>
-        <w:t xml:space="preserve">Estimadores huber resiliences BAI</w:t>
+        <w:t xml:space="preserve">Robust measures of central tendency of resilience indices for tree-growth (BAI) groupped by drought events, site and interaction. Measures of central tendency are M-estimators based on Huber’s Psi (see material and methods). 95 % confidence intervals using 3000 bootstrap are included in parentheses.</w:t>
       </w:r>
     </w:p>
     <w:tbl>
@@ -26,16 +26,16 @@
         <w:tblLook w:firstRow="1"/>
       </w:tblPr>
       <w:tblGrid>
-        <w:gridCol w:w="372"/>
-        <w:gridCol w:w="838"/>
-        <w:gridCol w:w="838"/>
-        <w:gridCol w:w="838"/>
-        <w:gridCol w:w="838"/>
-        <w:gridCol w:w="838"/>
-        <w:gridCol w:w="838"/>
-        <w:gridCol w:w="838"/>
-        <w:gridCol w:w="838"/>
-        <w:gridCol w:w="838"/>
+        <w:gridCol w:w="367"/>
+        <w:gridCol w:w="839"/>
+        <w:gridCol w:w="839"/>
+        <w:gridCol w:w="839"/>
+        <w:gridCol w:w="839"/>
+        <w:gridCol w:w="839"/>
+        <w:gridCol w:w="839"/>
+        <w:gridCol w:w="839"/>
+        <w:gridCol w:w="839"/>
+        <w:gridCol w:w="839"/>
       </w:tblGrid>
       <w:tr>
         <w:trPr>
@@ -256,160 +256,160 @@
               <w:jc w:val="center"/>
             </w:pPr>
             <w:r>
-              <w:t xml:space="preserve">caH</w:t>
-            </w:r>
-          </w:p>
-        </w:tc>
-        <w:tc>
-          <w:p>
-            <w:pPr>
-              <w:pStyle w:val="Compact"/>
-              <w:jc w:val="center"/>
-            </w:pPr>
-            <w:r>
-              <w:t xml:space="preserve">0.8921</w:t>
-            </w:r>
-            <w:r>
-              <w:t xml:space="preserve"> </w:t>
-            </w:r>
-            <w:r>
-              <w:t xml:space="preserve">(0.8091,0.9751)</w:t>
-            </w:r>
-          </w:p>
-        </w:tc>
-        <w:tc>
-          <w:p>
-            <w:pPr>
-              <w:pStyle w:val="Compact"/>
-              <w:jc w:val="center"/>
-            </w:pPr>
-            <w:r>
-              <w:t xml:space="preserve">0.8866</w:t>
-            </w:r>
-            <w:r>
-              <w:t xml:space="preserve"> </w:t>
-            </w:r>
-            <w:r>
-              <w:t xml:space="preserve">(0.8003,0.973)</w:t>
-            </w:r>
-          </w:p>
-        </w:tc>
-        <w:tc>
-          <w:p>
-            <w:pPr>
-              <w:pStyle w:val="Compact"/>
-              <w:jc w:val="center"/>
-            </w:pPr>
-            <w:r>
-              <w:t xml:space="preserve">0.7895</w:t>
-            </w:r>
-            <w:r>
-              <w:t xml:space="preserve"> </w:t>
-            </w:r>
-            <w:r>
-              <w:t xml:space="preserve">(0.6913,0.8878)</w:t>
-            </w:r>
-          </w:p>
-        </w:tc>
-        <w:tc>
-          <w:p>
-            <w:pPr>
-              <w:pStyle w:val="Compact"/>
-              <w:jc w:val="center"/>
-            </w:pPr>
-            <w:r>
-              <w:t xml:space="preserve">0.7534</w:t>
-            </w:r>
-            <w:r>
-              <w:t xml:space="preserve"> </w:t>
-            </w:r>
-            <w:r>
-              <w:t xml:space="preserve">(0.6864,0.8204)</w:t>
-            </w:r>
-          </w:p>
-        </w:tc>
-        <w:tc>
-          <w:p>
-            <w:pPr>
-              <w:pStyle w:val="Compact"/>
-              <w:jc w:val="center"/>
-            </w:pPr>
-            <w:r>
-              <w:t xml:space="preserve">1.1071</w:t>
-            </w:r>
-            <w:r>
-              <w:t xml:space="preserve"> </w:t>
-            </w:r>
-            <w:r>
-              <w:t xml:space="preserve">(1.0257,1.1885)</w:t>
-            </w:r>
-          </w:p>
-        </w:tc>
-        <w:tc>
-          <w:p>
-            <w:pPr>
-              <w:pStyle w:val="Compact"/>
-              <w:jc w:val="center"/>
-            </w:pPr>
-            <w:r>
-              <w:t xml:space="preserve">0.8132</w:t>
-            </w:r>
-            <w:r>
-              <w:t xml:space="preserve"> </w:t>
-            </w:r>
-            <w:r>
-              <w:t xml:space="preserve">(0.7413,0.8852)</w:t>
-            </w:r>
-          </w:p>
-        </w:tc>
-        <w:tc>
-          <w:p>
-            <w:pPr>
-              <w:pStyle w:val="Compact"/>
-              <w:jc w:val="center"/>
-            </w:pPr>
-            <w:r>
-              <w:t xml:space="preserve">0.8157</w:t>
-            </w:r>
-            <w:r>
-              <w:t xml:space="preserve"> </w:t>
-            </w:r>
-            <w:r>
-              <w:t xml:space="preserve">(0.7549,0.8764)</w:t>
-            </w:r>
-          </w:p>
-        </w:tc>
-        <w:tc>
-          <w:p>
-            <w:pPr>
-              <w:pStyle w:val="Compact"/>
-              <w:jc w:val="center"/>
-            </w:pPr>
-            <w:r>
-              <w:t xml:space="preserve">0.9962</w:t>
-            </w:r>
-            <w:r>
-              <w:t xml:space="preserve"> </w:t>
-            </w:r>
-            <w:r>
-              <w:t xml:space="preserve">(0.9171,1.0753)</w:t>
-            </w:r>
-          </w:p>
-        </w:tc>
-        <w:tc>
-          <w:p>
-            <w:pPr>
-              <w:pStyle w:val="Compact"/>
-              <w:jc w:val="center"/>
-            </w:pPr>
-            <w:r>
-              <w:t xml:space="preserve">0.7975</w:t>
-            </w:r>
-            <w:r>
-              <w:t xml:space="preserve"> </w:t>
-            </w:r>
-            <w:r>
-              <w:t xml:space="preserve">(0.7439,0.8511)</w:t>
+              <w:t xml:space="preserve">SJ</w:t>
+            </w:r>
+          </w:p>
+        </w:tc>
+        <w:tc>
+          <w:p>
+            <w:pPr>
+              <w:pStyle w:val="Compact"/>
+              <w:jc w:val="center"/>
+            </w:pPr>
+            <w:r>
+              <w:t xml:space="preserve">0.4454</w:t>
+            </w:r>
+            <w:r>
+              <w:t xml:space="preserve"> </w:t>
+            </w:r>
+            <w:r>
+              <w:t xml:space="preserve">(0.3751,0.5158)</w:t>
+            </w:r>
+          </w:p>
+        </w:tc>
+        <w:tc>
+          <w:p>
+            <w:pPr>
+              <w:pStyle w:val="Compact"/>
+              <w:jc w:val="center"/>
+            </w:pPr>
+            <w:r>
+              <w:t xml:space="preserve">1.1122</w:t>
+            </w:r>
+            <w:r>
+              <w:t xml:space="preserve"> </w:t>
+            </w:r>
+            <w:r>
+              <w:t xml:space="preserve">(1.0004,1.2241)</w:t>
+            </w:r>
+          </w:p>
+        </w:tc>
+        <w:tc>
+          <w:p>
+            <w:pPr>
+              <w:pStyle w:val="Compact"/>
+              <w:jc w:val="center"/>
+            </w:pPr>
+            <w:r>
+              <w:t xml:space="preserve">0.4888</w:t>
+            </w:r>
+            <w:r>
+              <w:t xml:space="preserve"> </w:t>
+            </w:r>
+            <w:r>
+              <w:t xml:space="preserve">(0.4213,0.5562)</w:t>
+            </w:r>
+          </w:p>
+        </w:tc>
+        <w:tc>
+          <w:p>
+            <w:pPr>
+              <w:pStyle w:val="Compact"/>
+              <w:jc w:val="center"/>
+            </w:pPr>
+            <w:r>
+              <w:t xml:space="preserve">0.7687</w:t>
+            </w:r>
+            <w:r>
+              <w:t xml:space="preserve"> </w:t>
+            </w:r>
+            <w:r>
+              <w:t xml:space="preserve">(0.6839,0.8534)</w:t>
+            </w:r>
+          </w:p>
+        </w:tc>
+        <w:tc>
+          <w:p>
+            <w:pPr>
+              <w:pStyle w:val="Compact"/>
+              <w:jc w:val="center"/>
+            </w:pPr>
+            <w:r>
+              <w:t xml:space="preserve">1.4457</w:t>
+            </w:r>
+            <w:r>
+              <w:t xml:space="preserve"> </w:t>
+            </w:r>
+            <w:r>
+              <w:t xml:space="preserve">(1.3223,1.5691)</w:t>
+            </w:r>
+          </w:p>
+        </w:tc>
+        <w:tc>
+          <w:p>
+            <w:pPr>
+              <w:pStyle w:val="Compact"/>
+              <w:jc w:val="center"/>
+            </w:pPr>
+            <w:r>
+              <w:t xml:space="preserve">1.031</w:t>
+            </w:r>
+            <w:r>
+              <w:t xml:space="preserve"> </w:t>
+            </w:r>
+            <w:r>
+              <w:t xml:space="preserve">(0.93,1.1321)</w:t>
+            </w:r>
+          </w:p>
+        </w:tc>
+        <w:tc>
+          <w:p>
+            <w:pPr>
+              <w:pStyle w:val="Compact"/>
+              <w:jc w:val="center"/>
+            </w:pPr>
+            <w:r>
+              <w:t xml:space="preserve">0.6116</w:t>
+            </w:r>
+            <w:r>
+              <w:t xml:space="preserve"> </w:t>
+            </w:r>
+            <w:r>
+              <w:t xml:space="preserve">(0.5387,0.6846)</w:t>
+            </w:r>
+          </w:p>
+        </w:tc>
+        <w:tc>
+          <w:p>
+            <w:pPr>
+              <w:pStyle w:val="Compact"/>
+              <w:jc w:val="center"/>
+            </w:pPr>
+            <w:r>
+              <w:t xml:space="preserve">1.2824</w:t>
+            </w:r>
+            <w:r>
+              <w:t xml:space="preserve"> </w:t>
+            </w:r>
+            <w:r>
+              <w:t xml:space="preserve">(1.1791,1.3856)</w:t>
+            </w:r>
+          </w:p>
+        </w:tc>
+        <w:tc>
+          <w:p>
+            <w:pPr>
+              <w:pStyle w:val="Compact"/>
+              <w:jc w:val="center"/>
+            </w:pPr>
+            <w:r>
+              <w:t xml:space="preserve">0.7694</w:t>
+            </w:r>
+            <w:r>
+              <w:t xml:space="preserve"> </w:t>
+            </w:r>
+            <w:r>
+              <w:t xml:space="preserve">(0.6524,0.8864)</w:t>
             </w:r>
           </w:p>
         </w:tc>
@@ -422,160 +422,160 @@
               <w:jc w:val="center"/>
             </w:pPr>
             <w:r>
-              <w:t xml:space="preserve">caL</w:t>
-            </w:r>
-          </w:p>
-        </w:tc>
-        <w:tc>
-          <w:p>
-            <w:pPr>
-              <w:pStyle w:val="Compact"/>
-              <w:jc w:val="center"/>
-            </w:pPr>
-            <w:r>
-              <w:t xml:space="preserve">0.9012</w:t>
-            </w:r>
-            <w:r>
-              <w:t xml:space="preserve"> </w:t>
-            </w:r>
-            <w:r>
-              <w:t xml:space="preserve">(0.8132,0.9892)</w:t>
-            </w:r>
-          </w:p>
-        </w:tc>
-        <w:tc>
-          <w:p>
-            <w:pPr>
-              <w:pStyle w:val="Compact"/>
-              <w:jc w:val="center"/>
-            </w:pPr>
-            <w:r>
-              <w:t xml:space="preserve">0.8321</w:t>
-            </w:r>
-            <w:r>
-              <w:t xml:space="preserve"> </w:t>
-            </w:r>
-            <w:r>
-              <w:t xml:space="preserve">(0.7326,0.9315)</w:t>
-            </w:r>
-          </w:p>
-        </w:tc>
-        <w:tc>
-          <w:p>
-            <w:pPr>
-              <w:pStyle w:val="Compact"/>
-              <w:jc w:val="center"/>
-            </w:pPr>
-            <w:r>
-              <w:t xml:space="preserve">0.7303</w:t>
-            </w:r>
-            <w:r>
-              <w:t xml:space="preserve"> </w:t>
-            </w:r>
-            <w:r>
-              <w:t xml:space="preserve">(0.6118,0.8489)</w:t>
-            </w:r>
-          </w:p>
-        </w:tc>
-        <w:tc>
-          <w:p>
-            <w:pPr>
-              <w:pStyle w:val="Compact"/>
-              <w:jc w:val="center"/>
-            </w:pPr>
-            <w:r>
-              <w:t xml:space="preserve">0.9263</w:t>
-            </w:r>
-            <w:r>
-              <w:t xml:space="preserve"> </w:t>
-            </w:r>
-            <w:r>
-              <w:t xml:space="preserve">(0.9001,0.9526)</w:t>
-            </w:r>
-          </w:p>
-        </w:tc>
-        <w:tc>
-          <w:p>
-            <w:pPr>
-              <w:pStyle w:val="Compact"/>
-              <w:jc w:val="center"/>
-            </w:pPr>
-            <w:r>
-              <w:t xml:space="preserve">0.952</w:t>
-            </w:r>
-            <w:r>
-              <w:t xml:space="preserve"> </w:t>
-            </w:r>
-            <w:r>
-              <w:t xml:space="preserve">(0.8889,1.015)</w:t>
-            </w:r>
-          </w:p>
-        </w:tc>
-        <w:tc>
-          <w:p>
-            <w:pPr>
-              <w:pStyle w:val="Compact"/>
-              <w:jc w:val="center"/>
-            </w:pPr>
-            <w:r>
-              <w:t xml:space="preserve">0.8761</w:t>
-            </w:r>
-            <w:r>
-              <w:t xml:space="preserve"> </w:t>
-            </w:r>
-            <w:r>
-              <w:t xml:space="preserve">(0.8394,0.9129)</w:t>
-            </w:r>
-          </w:p>
-        </w:tc>
-        <w:tc>
-          <w:p>
-            <w:pPr>
-              <w:pStyle w:val="Compact"/>
-              <w:jc w:val="center"/>
-            </w:pPr>
-            <w:r>
-              <w:t xml:space="preserve">0.9209</w:t>
-            </w:r>
-            <w:r>
-              <w:t xml:space="preserve"> </w:t>
-            </w:r>
-            <w:r>
-              <w:t xml:space="preserve">(0.8834,0.9584)</w:t>
-            </w:r>
-          </w:p>
-        </w:tc>
-        <w:tc>
-          <w:p>
-            <w:pPr>
-              <w:pStyle w:val="Compact"/>
-              <w:jc w:val="center"/>
-            </w:pPr>
-            <w:r>
-              <w:t xml:space="preserve">0.8972</w:t>
-            </w:r>
-            <w:r>
-              <w:t xml:space="preserve"> </w:t>
-            </w:r>
-            <w:r>
-              <w:t xml:space="preserve">(0.8431,0.9514)</w:t>
-            </w:r>
-          </w:p>
-        </w:tc>
-        <w:tc>
-          <w:p>
-            <w:pPr>
-              <w:pStyle w:val="Compact"/>
-              <w:jc w:val="center"/>
-            </w:pPr>
-            <w:r>
-              <w:t xml:space="preserve">0.8172</w:t>
-            </w:r>
-            <w:r>
-              <w:t xml:space="preserve"> </w:t>
-            </w:r>
-            <w:r>
-              <w:t xml:space="preserve">(0.7553,0.8791)</w:t>
+              <w:t xml:space="preserve">caH</w:t>
+            </w:r>
+          </w:p>
+        </w:tc>
+        <w:tc>
+          <w:p>
+            <w:pPr>
+              <w:pStyle w:val="Compact"/>
+              <w:jc w:val="center"/>
+            </w:pPr>
+            <w:r>
+              <w:t xml:space="preserve">0.8921</w:t>
+            </w:r>
+            <w:r>
+              <w:t xml:space="preserve"> </w:t>
+            </w:r>
+            <w:r>
+              <w:t xml:space="preserve">(0.8091,0.9751)</w:t>
+            </w:r>
+          </w:p>
+        </w:tc>
+        <w:tc>
+          <w:p>
+            <w:pPr>
+              <w:pStyle w:val="Compact"/>
+              <w:jc w:val="center"/>
+            </w:pPr>
+            <w:r>
+              <w:t xml:space="preserve">0.8866</w:t>
+            </w:r>
+            <w:r>
+              <w:t xml:space="preserve"> </w:t>
+            </w:r>
+            <w:r>
+              <w:t xml:space="preserve">(0.8003,0.973)</w:t>
+            </w:r>
+          </w:p>
+        </w:tc>
+        <w:tc>
+          <w:p>
+            <w:pPr>
+              <w:pStyle w:val="Compact"/>
+              <w:jc w:val="center"/>
+            </w:pPr>
+            <w:r>
+              <w:t xml:space="preserve">0.7895</w:t>
+            </w:r>
+            <w:r>
+              <w:t xml:space="preserve"> </w:t>
+            </w:r>
+            <w:r>
+              <w:t xml:space="preserve">(0.6913,0.8878)</w:t>
+            </w:r>
+          </w:p>
+        </w:tc>
+        <w:tc>
+          <w:p>
+            <w:pPr>
+              <w:pStyle w:val="Compact"/>
+              <w:jc w:val="center"/>
+            </w:pPr>
+            <w:r>
+              <w:t xml:space="preserve">0.7534</w:t>
+            </w:r>
+            <w:r>
+              <w:t xml:space="preserve"> </w:t>
+            </w:r>
+            <w:r>
+              <w:t xml:space="preserve">(0.6864,0.8204)</w:t>
+            </w:r>
+          </w:p>
+        </w:tc>
+        <w:tc>
+          <w:p>
+            <w:pPr>
+              <w:pStyle w:val="Compact"/>
+              <w:jc w:val="center"/>
+            </w:pPr>
+            <w:r>
+              <w:t xml:space="preserve">1.1071</w:t>
+            </w:r>
+            <w:r>
+              <w:t xml:space="preserve"> </w:t>
+            </w:r>
+            <w:r>
+              <w:t xml:space="preserve">(1.0257,1.1885)</w:t>
+            </w:r>
+          </w:p>
+        </w:tc>
+        <w:tc>
+          <w:p>
+            <w:pPr>
+              <w:pStyle w:val="Compact"/>
+              <w:jc w:val="center"/>
+            </w:pPr>
+            <w:r>
+              <w:t xml:space="preserve">0.8132</w:t>
+            </w:r>
+            <w:r>
+              <w:t xml:space="preserve"> </w:t>
+            </w:r>
+            <w:r>
+              <w:t xml:space="preserve">(0.7413,0.8852)</w:t>
+            </w:r>
+          </w:p>
+        </w:tc>
+        <w:tc>
+          <w:p>
+            <w:pPr>
+              <w:pStyle w:val="Compact"/>
+              <w:jc w:val="center"/>
+            </w:pPr>
+            <w:r>
+              <w:t xml:space="preserve">0.8157</w:t>
+            </w:r>
+            <w:r>
+              <w:t xml:space="preserve"> </w:t>
+            </w:r>
+            <w:r>
+              <w:t xml:space="preserve">(0.7549,0.8764)</w:t>
+            </w:r>
+          </w:p>
+        </w:tc>
+        <w:tc>
+          <w:p>
+            <w:pPr>
+              <w:pStyle w:val="Compact"/>
+              <w:jc w:val="center"/>
+            </w:pPr>
+            <w:r>
+              <w:t xml:space="preserve">0.9962</w:t>
+            </w:r>
+            <w:r>
+              <w:t xml:space="preserve"> </w:t>
+            </w:r>
+            <w:r>
+              <w:t xml:space="preserve">(0.9171,1.0753)</w:t>
+            </w:r>
+          </w:p>
+        </w:tc>
+        <w:tc>
+          <w:p>
+            <w:pPr>
+              <w:pStyle w:val="Compact"/>
+              <w:jc w:val="center"/>
+            </w:pPr>
+            <w:r>
+              <w:t xml:space="preserve">0.7975</w:t>
+            </w:r>
+            <w:r>
+              <w:t xml:space="preserve"> </w:t>
+            </w:r>
+            <w:r>
+              <w:t xml:space="preserve">(0.7439,0.8511)</w:t>
             </w:r>
           </w:p>
         </w:tc>
@@ -588,160 +588,160 @@
               <w:jc w:val="center"/>
             </w:pPr>
             <w:r>
-              <w:t xml:space="preserve">SJ</w:t>
-            </w:r>
-          </w:p>
-        </w:tc>
-        <w:tc>
-          <w:p>
-            <w:pPr>
-              <w:pStyle w:val="Compact"/>
-              <w:jc w:val="center"/>
-            </w:pPr>
-            <w:r>
-              <w:t xml:space="preserve">0.4454</w:t>
-            </w:r>
-            <w:r>
-              <w:t xml:space="preserve"> </w:t>
-            </w:r>
-            <w:r>
-              <w:t xml:space="preserve">(0.3751,0.5158)</w:t>
-            </w:r>
-          </w:p>
-        </w:tc>
-        <w:tc>
-          <w:p>
-            <w:pPr>
-              <w:pStyle w:val="Compact"/>
-              <w:jc w:val="center"/>
-            </w:pPr>
-            <w:r>
-              <w:t xml:space="preserve">1.1122</w:t>
-            </w:r>
-            <w:r>
-              <w:t xml:space="preserve"> </w:t>
-            </w:r>
-            <w:r>
-              <w:t xml:space="preserve">(1.0004,1.2241)</w:t>
-            </w:r>
-          </w:p>
-        </w:tc>
-        <w:tc>
-          <w:p>
-            <w:pPr>
-              <w:pStyle w:val="Compact"/>
-              <w:jc w:val="center"/>
-            </w:pPr>
-            <w:r>
-              <w:t xml:space="preserve">0.4888</w:t>
-            </w:r>
-            <w:r>
-              <w:t xml:space="preserve"> </w:t>
-            </w:r>
-            <w:r>
-              <w:t xml:space="preserve">(0.4213,0.5562)</w:t>
-            </w:r>
-          </w:p>
-        </w:tc>
-        <w:tc>
-          <w:p>
-            <w:pPr>
-              <w:pStyle w:val="Compact"/>
-              <w:jc w:val="center"/>
-            </w:pPr>
-            <w:r>
-              <w:t xml:space="preserve">0.7687</w:t>
-            </w:r>
-            <w:r>
-              <w:t xml:space="preserve"> </w:t>
-            </w:r>
-            <w:r>
-              <w:t xml:space="preserve">(0.6839,0.8534)</w:t>
-            </w:r>
-          </w:p>
-        </w:tc>
-        <w:tc>
-          <w:p>
-            <w:pPr>
-              <w:pStyle w:val="Compact"/>
-              <w:jc w:val="center"/>
-            </w:pPr>
-            <w:r>
-              <w:t xml:space="preserve">1.4457</w:t>
-            </w:r>
-            <w:r>
-              <w:t xml:space="preserve"> </w:t>
-            </w:r>
-            <w:r>
-              <w:t xml:space="preserve">(1.3223,1.5691)</w:t>
-            </w:r>
-          </w:p>
-        </w:tc>
-        <w:tc>
-          <w:p>
-            <w:pPr>
-              <w:pStyle w:val="Compact"/>
-              <w:jc w:val="center"/>
-            </w:pPr>
-            <w:r>
-              <w:t xml:space="preserve">1.031</w:t>
-            </w:r>
-            <w:r>
-              <w:t xml:space="preserve"> </w:t>
-            </w:r>
-            <w:r>
-              <w:t xml:space="preserve">(0.93,1.1321)</w:t>
-            </w:r>
-          </w:p>
-        </w:tc>
-        <w:tc>
-          <w:p>
-            <w:pPr>
-              <w:pStyle w:val="Compact"/>
-              <w:jc w:val="center"/>
-            </w:pPr>
-            <w:r>
-              <w:t xml:space="preserve">0.6116</w:t>
-            </w:r>
-            <w:r>
-              <w:t xml:space="preserve"> </w:t>
-            </w:r>
-            <w:r>
-              <w:t xml:space="preserve">(0.5387,0.6846)</w:t>
-            </w:r>
-          </w:p>
-        </w:tc>
-        <w:tc>
-          <w:p>
-            <w:pPr>
-              <w:pStyle w:val="Compact"/>
-              <w:jc w:val="center"/>
-            </w:pPr>
-            <w:r>
-              <w:t xml:space="preserve">1.2824</w:t>
-            </w:r>
-            <w:r>
-              <w:t xml:space="preserve"> </w:t>
-            </w:r>
-            <w:r>
-              <w:t xml:space="preserve">(1.1791,1.3856)</w:t>
-            </w:r>
-          </w:p>
-        </w:tc>
-        <w:tc>
-          <w:p>
-            <w:pPr>
-              <w:pStyle w:val="Compact"/>
-              <w:jc w:val="center"/>
-            </w:pPr>
-            <w:r>
-              <w:t xml:space="preserve">0.7694</w:t>
-            </w:r>
-            <w:r>
-              <w:t xml:space="preserve"> </w:t>
-            </w:r>
-            <w:r>
-              <w:t xml:space="preserve">(0.6524,0.8864)</w:t>
+              <w:t xml:space="preserve">caL</w:t>
+            </w:r>
+          </w:p>
+        </w:tc>
+        <w:tc>
+          <w:p>
+            <w:pPr>
+              <w:pStyle w:val="Compact"/>
+              <w:jc w:val="center"/>
+            </w:pPr>
+            <w:r>
+              <w:t xml:space="preserve">0.9012</w:t>
+            </w:r>
+            <w:r>
+              <w:t xml:space="preserve"> </w:t>
+            </w:r>
+            <w:r>
+              <w:t xml:space="preserve">(0.8132,0.9892)</w:t>
+            </w:r>
+          </w:p>
+        </w:tc>
+        <w:tc>
+          <w:p>
+            <w:pPr>
+              <w:pStyle w:val="Compact"/>
+              <w:jc w:val="center"/>
+            </w:pPr>
+            <w:r>
+              <w:t xml:space="preserve">0.8321</w:t>
+            </w:r>
+            <w:r>
+              <w:t xml:space="preserve"> </w:t>
+            </w:r>
+            <w:r>
+              <w:t xml:space="preserve">(0.7326,0.9315)</w:t>
+            </w:r>
+          </w:p>
+        </w:tc>
+        <w:tc>
+          <w:p>
+            <w:pPr>
+              <w:pStyle w:val="Compact"/>
+              <w:jc w:val="center"/>
+            </w:pPr>
+            <w:r>
+              <w:t xml:space="preserve">0.7303</w:t>
+            </w:r>
+            <w:r>
+              <w:t xml:space="preserve"> </w:t>
+            </w:r>
+            <w:r>
+              <w:t xml:space="preserve">(0.6118,0.8489)</w:t>
+            </w:r>
+          </w:p>
+        </w:tc>
+        <w:tc>
+          <w:p>
+            <w:pPr>
+              <w:pStyle w:val="Compact"/>
+              <w:jc w:val="center"/>
+            </w:pPr>
+            <w:r>
+              <w:t xml:space="preserve">0.9263</w:t>
+            </w:r>
+            <w:r>
+              <w:t xml:space="preserve"> </w:t>
+            </w:r>
+            <w:r>
+              <w:t xml:space="preserve">(0.9001,0.9526)</w:t>
+            </w:r>
+          </w:p>
+        </w:tc>
+        <w:tc>
+          <w:p>
+            <w:pPr>
+              <w:pStyle w:val="Compact"/>
+              <w:jc w:val="center"/>
+            </w:pPr>
+            <w:r>
+              <w:t xml:space="preserve">0.952</w:t>
+            </w:r>
+            <w:r>
+              <w:t xml:space="preserve"> </w:t>
+            </w:r>
+            <w:r>
+              <w:t xml:space="preserve">(0.8889,1.015)</w:t>
+            </w:r>
+          </w:p>
+        </w:tc>
+        <w:tc>
+          <w:p>
+            <w:pPr>
+              <w:pStyle w:val="Compact"/>
+              <w:jc w:val="center"/>
+            </w:pPr>
+            <w:r>
+              <w:t xml:space="preserve">0.8761</w:t>
+            </w:r>
+            <w:r>
+              <w:t xml:space="preserve"> </w:t>
+            </w:r>
+            <w:r>
+              <w:t xml:space="preserve">(0.8394,0.9129)</w:t>
+            </w:r>
+          </w:p>
+        </w:tc>
+        <w:tc>
+          <w:p>
+            <w:pPr>
+              <w:pStyle w:val="Compact"/>
+              <w:jc w:val="center"/>
+            </w:pPr>
+            <w:r>
+              <w:t xml:space="preserve">0.9209</w:t>
+            </w:r>
+            <w:r>
+              <w:t xml:space="preserve"> </w:t>
+            </w:r>
+            <w:r>
+              <w:t xml:space="preserve">(0.8834,0.9584)</w:t>
+            </w:r>
+          </w:p>
+        </w:tc>
+        <w:tc>
+          <w:p>
+            <w:pPr>
+              <w:pStyle w:val="Compact"/>
+              <w:jc w:val="center"/>
+            </w:pPr>
+            <w:r>
+              <w:t xml:space="preserve">0.8972</w:t>
+            </w:r>
+            <w:r>
+              <w:t xml:space="preserve"> </w:t>
+            </w:r>
+            <w:r>
+              <w:t xml:space="preserve">(0.8431,0.9514)</w:t>
+            </w:r>
+          </w:p>
+        </w:tc>
+        <w:tc>
+          <w:p>
+            <w:pPr>
+              <w:pStyle w:val="Compact"/>
+              <w:jc w:val="center"/>
+            </w:pPr>
+            <w:r>
+              <w:t xml:space="preserve">0.8172</w:t>
+            </w:r>
+            <w:r>
+              <w:t xml:space="preserve"> </w:t>
+            </w:r>
+            <w:r>
+              <w:t xml:space="preserve">(0.7553,0.8791)</w:t>
             </w:r>
           </w:p>
         </w:tc>
@@ -1674,7 +1674,7 @@
     </w:lvl>
   </w:abstractNum>
   <w:abstractNum w:abstractNumId="990">
-    <w:nsid w:val="2ffc7044"/>
+    <w:nsid w:val="2b5e0280"/>
     <w:multiLevelType w:val="multilevel"/>
     <w:lvl w:ilvl="0">
       <w:numFmt w:val="bullet"/>
